--- a/assets/resources/templates/SSP-Appendix-Q-Cryptographic-Modules-Table.docx
+++ b/assets/resources/templates/SSP-Appendix-Q-Cryptographic-Modules-Table.docx
@@ -1400,6 +1400,15 @@
                 <w:sz w:val="16"/>
                 <w:szCs w:val="16"/>
               </w:rPr>
+              <w:fldChar w:fldCharType="separate"/>
+            </w:r>
+            <w:r>
+              <w:rPr>
+                <w:rFonts w:asciiTheme="minorHAnsi" w:hAnsiTheme="minorHAnsi" w:cstheme="minorHAnsi"/>
+                <w:color w:val="454545"/>
+                <w:sz w:val="16"/>
+                <w:szCs w:val="16"/>
+              </w:rPr>
               <w:fldChar w:fldCharType="end"/>
             </w:r>
             <w:bookmarkEnd w:id="2"/>
@@ -1476,6 +1485,15 @@
                 <w:sz w:val="16"/>
                 <w:szCs w:val="16"/>
               </w:rPr>
+              <w:fldChar w:fldCharType="separate"/>
+            </w:r>
+            <w:r>
+              <w:rPr>
+                <w:rFonts w:asciiTheme="minorHAnsi" w:hAnsiTheme="minorHAnsi" w:cstheme="minorHAnsi"/>
+                <w:color w:val="454545"/>
+                <w:sz w:val="16"/>
+                <w:szCs w:val="16"/>
+              </w:rPr>
               <w:fldChar w:fldCharType="end"/>
             </w:r>
             <w:bookmarkEnd w:id="3"/>
@@ -1994,6 +2012,15 @@
                 <w:sz w:val="16"/>
                 <w:szCs w:val="16"/>
               </w:rPr>
+              <w:fldChar w:fldCharType="separate"/>
+            </w:r>
+            <w:r>
+              <w:rPr>
+                <w:rFonts w:asciiTheme="minorHAnsi" w:hAnsiTheme="minorHAnsi" w:cstheme="minorHAnsi"/>
+                <w:color w:val="454545"/>
+                <w:sz w:val="16"/>
+                <w:szCs w:val="16"/>
+              </w:rPr>
               <w:fldChar w:fldCharType="end"/>
             </w:r>
             <w:r>
@@ -2059,6 +2086,15 @@
                 <w:sz w:val="16"/>
                 <w:szCs w:val="16"/>
               </w:rPr>
+              <w:fldChar w:fldCharType="separate"/>
+            </w:r>
+            <w:r>
+              <w:rPr>
+                <w:rFonts w:asciiTheme="minorHAnsi" w:hAnsiTheme="minorHAnsi" w:cstheme="minorHAnsi"/>
+                <w:color w:val="454545"/>
+                <w:sz w:val="16"/>
+                <w:szCs w:val="16"/>
+              </w:rPr>
               <w:fldChar w:fldCharType="end"/>
             </w:r>
             <w:r>
@@ -2387,6 +2423,15 @@
                 <w:sz w:val="16"/>
                 <w:szCs w:val="16"/>
               </w:rPr>
+              <w:fldChar w:fldCharType="separate"/>
+            </w:r>
+            <w:r>
+              <w:rPr>
+                <w:rFonts w:asciiTheme="minorHAnsi" w:hAnsiTheme="minorHAnsi" w:cstheme="minorHAnsi"/>
+                <w:color w:val="454545"/>
+                <w:sz w:val="16"/>
+                <w:szCs w:val="16"/>
+              </w:rPr>
               <w:fldChar w:fldCharType="end"/>
             </w:r>
             <w:bookmarkEnd w:id="7"/>
@@ -2929,6 +2974,15 @@
                 <w:sz w:val="16"/>
                 <w:szCs w:val="16"/>
               </w:rPr>
+              <w:fldChar w:fldCharType="separate"/>
+            </w:r>
+            <w:r>
+              <w:rPr>
+                <w:rFonts w:asciiTheme="minorHAnsi" w:hAnsiTheme="minorHAnsi" w:cstheme="minorHAnsi"/>
+                <w:color w:val="454545"/>
+                <w:sz w:val="16"/>
+                <w:szCs w:val="16"/>
+              </w:rPr>
               <w:fldChar w:fldCharType="end"/>
             </w:r>
             <w:r>
@@ -3444,6 +3498,15 @@
                 <w:sz w:val="16"/>
                 <w:szCs w:val="16"/>
               </w:rPr>
+              <w:fldChar w:fldCharType="separate"/>
+            </w:r>
+            <w:r>
+              <w:rPr>
+                <w:rFonts w:asciiTheme="minorHAnsi" w:hAnsiTheme="minorHAnsi" w:cstheme="minorHAnsi"/>
+                <w:color w:val="454545"/>
+                <w:sz w:val="16"/>
+                <w:szCs w:val="16"/>
+              </w:rPr>
               <w:fldChar w:fldCharType="end"/>
             </w:r>
             <w:r>
@@ -3509,6 +3572,15 @@
                 <w:sz w:val="16"/>
                 <w:szCs w:val="16"/>
               </w:rPr>
+              <w:fldChar w:fldCharType="separate"/>
+            </w:r>
+            <w:r>
+              <w:rPr>
+                <w:rFonts w:asciiTheme="minorHAnsi" w:hAnsiTheme="minorHAnsi" w:cstheme="minorHAnsi"/>
+                <w:color w:val="454545"/>
+                <w:sz w:val="16"/>
+                <w:szCs w:val="16"/>
+              </w:rPr>
               <w:fldChar w:fldCharType="end"/>
             </w:r>
             <w:r>
@@ -3817,6 +3889,15 @@
                 <w:sz w:val="16"/>
                 <w:szCs w:val="16"/>
               </w:rPr>
+            </w:r>
+            <w:r>
+              <w:rPr>
+                <w:rFonts w:asciiTheme="minorHAnsi" w:hAnsiTheme="minorHAnsi" w:cstheme="minorHAnsi"/>
+                <w:color w:val="454545"/>
+                <w:sz w:val="16"/>
+                <w:szCs w:val="16"/>
+              </w:rPr>
+              <w:fldChar w:fldCharType="separate"/>
             </w:r>
             <w:r>
               <w:rPr>
@@ -4305,6 +4386,15 @@
                 <w:sz w:val="16"/>
                 <w:szCs w:val="16"/>
               </w:rPr>
+              <w:fldChar w:fldCharType="separate"/>
+            </w:r>
+            <w:r>
+              <w:rPr>
+                <w:rFonts w:asciiTheme="minorHAnsi" w:hAnsiTheme="minorHAnsi" w:cstheme="minorHAnsi"/>
+                <w:color w:val="454545"/>
+                <w:sz w:val="16"/>
+                <w:szCs w:val="16"/>
+              </w:rPr>
               <w:fldChar w:fldCharType="end"/>
             </w:r>
             <w:r>
@@ -4444,6 +4534,15 @@
                 <w:sz w:val="16"/>
                 <w:szCs w:val="16"/>
               </w:rPr>
+              <w:fldChar w:fldCharType="separate"/>
+            </w:r>
+            <w:r>
+              <w:rPr>
+                <w:rFonts w:asciiTheme="minorHAnsi" w:hAnsiTheme="minorHAnsi" w:cstheme="minorHAnsi"/>
+                <w:color w:val="454545"/>
+                <w:sz w:val="16"/>
+                <w:szCs w:val="16"/>
+              </w:rPr>
               <w:fldChar w:fldCharType="end"/>
             </w:r>
             <w:r>
@@ -4821,6 +4920,15 @@
                 <w:sz w:val="16"/>
                 <w:szCs w:val="16"/>
               </w:rPr>
+              <w:fldChar w:fldCharType="separate"/>
+            </w:r>
+            <w:r>
+              <w:rPr>
+                <w:rFonts w:asciiTheme="minorHAnsi" w:hAnsiTheme="minorHAnsi" w:cstheme="minorHAnsi"/>
+                <w:color w:val="454545"/>
+                <w:sz w:val="16"/>
+                <w:szCs w:val="16"/>
+              </w:rPr>
               <w:fldChar w:fldCharType="end"/>
             </w:r>
             <w:r>
@@ -4960,6 +5068,15 @@
                 <w:sz w:val="16"/>
                 <w:szCs w:val="16"/>
               </w:rPr>
+              <w:fldChar w:fldCharType="separate"/>
+            </w:r>
+            <w:r>
+              <w:rPr>
+                <w:rFonts w:asciiTheme="minorHAnsi" w:hAnsiTheme="minorHAnsi" w:cstheme="minorHAnsi"/>
+                <w:color w:val="454545"/>
+                <w:sz w:val="16"/>
+                <w:szCs w:val="16"/>
+              </w:rPr>
               <w:fldChar w:fldCharType="end"/>
             </w:r>
             <w:r>
@@ -5278,6 +5395,15 @@
                 <w:sz w:val="16"/>
                 <w:szCs w:val="16"/>
               </w:rPr>
+            </w:r>
+            <w:r>
+              <w:rPr>
+                <w:rFonts w:asciiTheme="minorHAnsi" w:hAnsiTheme="minorHAnsi" w:cstheme="minorHAnsi"/>
+                <w:color w:val="454545"/>
+                <w:sz w:val="16"/>
+                <w:szCs w:val="16"/>
+              </w:rPr>
+              <w:fldChar w:fldCharType="separate"/>
             </w:r>
             <w:r>
               <w:rPr>
@@ -7688,6 +7814,15 @@
                 <w:sz w:val="16"/>
                 <w:szCs w:val="16"/>
               </w:rPr>
+              <w:fldChar w:fldCharType="separate"/>
+            </w:r>
+            <w:r>
+              <w:rPr>
+                <w:rFonts w:asciiTheme="minorHAnsi" w:hAnsiTheme="minorHAnsi" w:cstheme="minorHAnsi"/>
+                <w:color w:val="454545"/>
+                <w:sz w:val="16"/>
+                <w:szCs w:val="16"/>
+              </w:rPr>
               <w:fldChar w:fldCharType="end"/>
             </w:r>
             <w:r>
@@ -7753,6 +7888,15 @@
                 <w:sz w:val="16"/>
                 <w:szCs w:val="16"/>
               </w:rPr>
+              <w:fldChar w:fldCharType="separate"/>
+            </w:r>
+            <w:r>
+              <w:rPr>
+                <w:rFonts w:asciiTheme="minorHAnsi" w:hAnsiTheme="minorHAnsi" w:cstheme="minorHAnsi"/>
+                <w:color w:val="454545"/>
+                <w:sz w:val="16"/>
+                <w:szCs w:val="16"/>
+              </w:rPr>
               <w:fldChar w:fldCharType="end"/>
             </w:r>
             <w:r>
@@ -8000,6 +8144,15 @@
                 <w:sz w:val="16"/>
                 <w:szCs w:val="16"/>
               </w:rPr>
+            </w:r>
+            <w:r>
+              <w:rPr>
+                <w:rFonts w:asciiTheme="minorHAnsi" w:hAnsiTheme="minorHAnsi" w:cstheme="minorHAnsi"/>
+                <w:color w:val="454545"/>
+                <w:sz w:val="16"/>
+                <w:szCs w:val="16"/>
+              </w:rPr>
+              <w:fldChar w:fldCharType="separate"/>
             </w:r>
             <w:r>
               <w:rPr>
@@ -8762,6 +8915,15 @@
                 <w:sz w:val="16"/>
                 <w:szCs w:val="16"/>
               </w:rPr>
+              <w:fldChar w:fldCharType="separate"/>
+            </w:r>
+            <w:r>
+              <w:rPr>
+                <w:rFonts w:asciiTheme="minorHAnsi" w:hAnsiTheme="minorHAnsi" w:cstheme="minorHAnsi"/>
+                <w:color w:val="454545"/>
+                <w:sz w:val="16"/>
+                <w:szCs w:val="16"/>
+              </w:rPr>
               <w:fldChar w:fldCharType="end"/>
             </w:r>
             <w:r>
@@ -8827,6 +8989,15 @@
                 <w:sz w:val="16"/>
                 <w:szCs w:val="16"/>
               </w:rPr>
+              <w:fldChar w:fldCharType="separate"/>
+            </w:r>
+            <w:r>
+              <w:rPr>
+                <w:rFonts w:asciiTheme="minorHAnsi" w:hAnsiTheme="minorHAnsi" w:cstheme="minorHAnsi"/>
+                <w:color w:val="454545"/>
+                <w:sz w:val="16"/>
+                <w:szCs w:val="16"/>
+              </w:rPr>
               <w:fldChar w:fldCharType="end"/>
             </w:r>
             <w:r>
@@ -9159,6 +9330,15 @@
                 <w:sz w:val="16"/>
                 <w:szCs w:val="16"/>
               </w:rPr>
+            </w:r>
+            <w:r>
+              <w:rPr>
+                <w:rFonts w:asciiTheme="minorHAnsi" w:hAnsiTheme="minorHAnsi" w:cstheme="minorHAnsi"/>
+                <w:color w:val="454545"/>
+                <w:sz w:val="16"/>
+                <w:szCs w:val="16"/>
+              </w:rPr>
+              <w:fldChar w:fldCharType="separate"/>
             </w:r>
             <w:r>
               <w:rPr>
@@ -9673,6 +9853,15 @@
                 <w:sz w:val="16"/>
                 <w:szCs w:val="16"/>
               </w:rPr>
+              <w:fldChar w:fldCharType="separate"/>
+            </w:r>
+            <w:r>
+              <w:rPr>
+                <w:rFonts w:asciiTheme="minorHAnsi" w:hAnsiTheme="minorHAnsi" w:cstheme="minorHAnsi"/>
+                <w:color w:val="454545"/>
+                <w:sz w:val="16"/>
+                <w:szCs w:val="16"/>
+              </w:rPr>
               <w:fldChar w:fldCharType="end"/>
             </w:r>
             <w:r>
@@ -9886,6 +10075,15 @@
                 <w:sz w:val="16"/>
                 <w:szCs w:val="16"/>
               </w:rPr>
+              <w:fldChar w:fldCharType="separate"/>
+            </w:r>
+            <w:r>
+              <w:rPr>
+                <w:rFonts w:asciiTheme="minorHAnsi" w:hAnsiTheme="minorHAnsi" w:cstheme="minorHAnsi"/>
+                <w:color w:val="454545"/>
+                <w:sz w:val="16"/>
+                <w:szCs w:val="16"/>
+              </w:rPr>
               <w:fldChar w:fldCharType="end"/>
             </w:r>
             <w:r>
@@ -10132,6 +10330,15 @@
                 <w:sz w:val="16"/>
                 <w:szCs w:val="16"/>
               </w:rPr>
+            </w:r>
+            <w:r>
+              <w:rPr>
+                <w:rFonts w:asciiTheme="minorHAnsi" w:hAnsiTheme="minorHAnsi" w:cstheme="minorHAnsi"/>
+                <w:color w:val="454545"/>
+                <w:sz w:val="16"/>
+                <w:szCs w:val="16"/>
+              </w:rPr>
+              <w:fldChar w:fldCharType="separate"/>
             </w:r>
             <w:r>
               <w:rPr>
@@ -10819,6 +11026,15 @@
                 <w:sz w:val="16"/>
                 <w:szCs w:val="16"/>
               </w:rPr>
+              <w:fldChar w:fldCharType="separate"/>
+            </w:r>
+            <w:r>
+              <w:rPr>
+                <w:rFonts w:asciiTheme="minorHAnsi" w:hAnsiTheme="minorHAnsi" w:cstheme="minorHAnsi"/>
+                <w:color w:val="454545"/>
+                <w:sz w:val="16"/>
+                <w:szCs w:val="16"/>
+              </w:rPr>
               <w:fldChar w:fldCharType="end"/>
             </w:r>
             <w:r>
@@ -10958,6 +11174,15 @@
                 <w:sz w:val="16"/>
                 <w:szCs w:val="16"/>
               </w:rPr>
+              <w:fldChar w:fldCharType="separate"/>
+            </w:r>
+            <w:r>
+              <w:rPr>
+                <w:rFonts w:asciiTheme="minorHAnsi" w:hAnsiTheme="minorHAnsi" w:cstheme="minorHAnsi"/>
+                <w:color w:val="454545"/>
+                <w:sz w:val="16"/>
+                <w:szCs w:val="16"/>
+              </w:rPr>
               <w:fldChar w:fldCharType="end"/>
             </w:r>
             <w:r>
@@ -11204,6 +11429,15 @@
                 <w:sz w:val="16"/>
                 <w:szCs w:val="16"/>
               </w:rPr>
+            </w:r>
+            <w:r>
+              <w:rPr>
+                <w:rFonts w:asciiTheme="minorHAnsi" w:hAnsiTheme="minorHAnsi" w:cstheme="minorHAnsi"/>
+                <w:color w:val="454545"/>
+                <w:sz w:val="16"/>
+                <w:szCs w:val="16"/>
+              </w:rPr>
+              <w:fldChar w:fldCharType="separate"/>
             </w:r>
             <w:r>
               <w:rPr>
@@ -15251,7 +15485,40 @@
             <w:jc w:val="right"/>
           </w:pPr>
           <w:r>
-            <w:t>SSP Appendix Q: Cryptographic Modules Table</w:t>
+            <w:rPr>
+              <w:bCs/>
+            </w:rPr>
+            <w:t>FedRAMP</w:t>
+          </w:r>
+          <w:r>
+            <w:rPr>
+              <w:bCs/>
+              <w:vertAlign w:val="superscript"/>
+            </w:rPr>
+            <w:t>®</w:t>
+          </w:r>
+          <w:r>
+            <w:rPr>
+              <w:bCs/>
+            </w:rPr>
+            <w:t xml:space="preserve"> System Security Plan (</w:t>
+          </w:r>
+          <w:proofErr w:type="gramStart"/>
+          <w:r>
+            <w:rPr>
+              <w:bCs/>
+            </w:rPr>
+            <w:t>SSP)</w:t>
+          </w:r>
+          <w:r>
+            <w:t xml:space="preserve"> </w:t>
+          </w:r>
+          <w:r>
+            <w:t xml:space="preserve"> Appendix</w:t>
+          </w:r>
+          <w:proofErr w:type="gramEnd"/>
+          <w:r>
+            <w:t xml:space="preserve"> Q: Cryptographic Modules Table</w:t>
           </w:r>
         </w:p>
         <w:p>
@@ -25762,28 +26029,28 @@
 </file>
 
 <file path=customXml/item1.xml><?xml version="1.0" encoding="utf-8"?>
+<b:Sources xmlns:b="http://schemas.openxmlformats.org/officeDocument/2006/bibliography" xmlns="http://schemas.openxmlformats.org/officeDocument/2006/bibliography" SelectedStyle="/APASixthEditionOfficeOnline.xsl" StyleName="APA" Version="6"/>
+</file>
+
+<file path=customXml/item2.xml><?xml version="1.0" encoding="utf-8"?>
 <go:gDocsCustomXmlDataStorage xmlns:go="http://customooxmlschemas.google.com/" xmlns:r="http://schemas.openxmlformats.org/officeDocument/2006/relationships">
   <go:docsCustomData xmlns:go="http://customooxmlschemas.google.com/" roundtripDataSignature="AMtx7mjLT0xf3EvEkuFx3sxU8utVc5vIeA==">AMUW2mVjMAW/O0SG/EkM42oRzdr7EtDluiJF0d+38mUgPDLQS6WYr06aMsU6VawkkbIw6zOj1b0QwOWYoYBlvTL/IOlD9ebVa8iEOxSXVm8GhLBDdaRYUr1+2OEAYKwTk6dqXXsXoho97Plf5b/YeOK98iPVfprBK/iFIIatfph9xIAC4qb4me4tF5EQ7iS9UkpfzEZRsAWhAlNM7vdH9bRaM3qP94ig5N6Mz7KgNlJDAsU2utNYvITA7dG56XH0o+JTXw4EkS/m5j29IO0auoE04yOsmZdJgW3i8rjKyJfjXotCU6ddCCKC/soGu25BMkjysc8WdJOukfecXgLU3YP7/x/kfbePkg==</go:docsCustomData>
 </go:gDocsCustomXmlDataStorage>
 </file>
 
-<file path=customXml/item2.xml><?xml version="1.0" encoding="utf-8"?>
-<b:Sources xmlns:b="http://schemas.openxmlformats.org/officeDocument/2006/bibliography" xmlns="http://schemas.openxmlformats.org/officeDocument/2006/bibliography" SelectedStyle="/APASixthEditionOfficeOnline.xsl" StyleName="APA" Version="6"/>
+<file path=customXml/itemProps1.xml><?xml version="1.0" encoding="utf-8"?>
+<ds:datastoreItem xmlns:ds="http://schemas.openxmlformats.org/officeDocument/2006/customXml" ds:itemID="{8B983689-757B-9649-9BDF-3F7DF4889EA6}">
+  <ds:schemaRefs>
+    <ds:schemaRef ds:uri="http://schemas.openxmlformats.org/officeDocument/2006/bibliography"/>
+  </ds:schemaRefs>
+</ds:datastoreItem>
 </file>
 
-<file path=customXml/itemProps1.xml><?xml version="1.0" encoding="utf-8"?>
+<file path=customXml/itemProps2.xml><?xml version="1.0" encoding="utf-8"?>
 <ds:datastoreItem xmlns:ds="http://schemas.openxmlformats.org/officeDocument/2006/customXml" ds:itemID="{11111111-1234-1234-1234-123412341234}">
   <ds:schemaRefs>
     <ds:schemaRef ds:uri="http://customooxmlschemas.google.com/"/>
     <ds:schemaRef ds:uri="http://schemas.openxmlformats.org/officeDocument/2006/relationships"/>
   </ds:schemaRefs>
 </ds:datastoreItem>
-</file>
-
-<file path=customXml/itemProps2.xml><?xml version="1.0" encoding="utf-8"?>
-<ds:datastoreItem xmlns:ds="http://schemas.openxmlformats.org/officeDocument/2006/customXml" ds:itemID="{8B983689-757B-9649-9BDF-3F7DF4889EA6}">
-  <ds:schemaRefs>
-    <ds:schemaRef ds:uri="http://schemas.openxmlformats.org/officeDocument/2006/bibliography"/>
-  </ds:schemaRefs>
-</ds:datastoreItem>
 </file>